--- a/template.docx
+++ b/template.docx
@@ -77,9 +77,10 @@
       </w:r>
       <w:r>
         <w:rPr>
+          <w:noProof/>
           <w:sz w:val="72"/>
         </w:rPr>
-        <w:t>Computer Organization &amp; Assembly Language</w:t>
+        <w:t>Graph Algorithms</w:t>
       </w:r>
     </w:p>
     <w:p>
@@ -94,8 +95,10 @@
         <w:rPr>
           <w:b/>
         </w:rPr>
-        <w:t>ASSIGNMENT 01</w:t>
+        <w:t>Assignment 01</w:t>
       </w:r>
+      <w:bookmarkStart w:id="0" w:name="_GoBack"/>
+      <w:bookmarkEnd w:id="0"/>
     </w:p>
     <w:p/>
     <w:p/>
@@ -145,7 +148,7 @@
         <w:rPr>
           <w:sz w:val="24"/>
         </w:rPr>
-        <w:t>15</w:t>
+        <w:t>2</w:t>
       </w:r>
       <w:r>
         <w:rPr>
@@ -158,10 +161,20 @@
         <w:rPr>
           <w:sz w:val="24"/>
         </w:rPr>
-        <w:t xml:space="preserve"> October 2022</w:t>
+        <w:t xml:space="preserve"> </w:t>
       </w:r>
-      <w:bookmarkStart w:id="0" w:name="_GoBack"/>
-      <w:bookmarkEnd w:id="0"/>
+      <w:r>
+        <w:rPr>
+          <w:sz w:val="24"/>
+        </w:rPr>
+        <w:t>November</w:t>
+      </w:r>
+      <w:r>
+        <w:rPr>
+          <w:sz w:val="24"/>
+        </w:rPr>
+        <w:t xml:space="preserve"> 2022</w:t>
+      </w:r>
     </w:p>
     <w:sectPr>
       <w:pgSz w:w="12240" w:h="15840"/>
